--- a/Template - Work Placement Final Report.docx
+++ b/Template - Work Placement Final Report.docx
@@ -4997,6 +4997,8 @@
         </w:rPr>
         <w:t>Lessons Learnt</w:t>
       </w:r>
+      <w:bookmarkStart w:id="1" w:name="_GoBack"/>
+      <w:bookmarkEnd w:id="1"/>
     </w:p>
     <w:p>
       <w:pPr>
@@ -5262,115 +5264,48 @@
         <w:jc w:val="both"/>
         <w:rPr>
           <w:rFonts w:ascii="Tahoma" w:hAnsi="Tahoma" w:cs="Tahoma"/>
-          <w:b/>
-          <w:sz w:val="20"/>
-          <w:szCs w:val="20"/>
-        </w:rPr>
-      </w:pPr>
-    </w:p>
-    <w:p>
-      <w:pPr>
-        <w:spacing w:before="0" w:after="0" w:line="20" w:lineRule="atLeast"/>
-        <w:ind w:left="357"/>
-        <w:jc w:val="both"/>
-        <w:rPr>
-          <w:rFonts w:ascii="Tahoma" w:hAnsi="Tahoma" w:cs="Tahoma"/>
-          <w:b/>
-          <w:sz w:val="20"/>
-          <w:szCs w:val="20"/>
-        </w:rPr>
-      </w:pPr>
-    </w:p>
-    <w:p>
-      <w:pPr>
-        <w:spacing w:before="0" w:after="0" w:line="20" w:lineRule="atLeast"/>
-        <w:ind w:left="357"/>
-        <w:jc w:val="both"/>
-        <w:rPr>
-          <w:rFonts w:ascii="Tahoma" w:hAnsi="Tahoma" w:cs="Tahoma"/>
-          <w:b/>
-          <w:sz w:val="20"/>
-          <w:szCs w:val="20"/>
-        </w:rPr>
-      </w:pPr>
-    </w:p>
-    <w:p>
-      <w:pPr>
-        <w:spacing w:before="0" w:after="0" w:line="20" w:lineRule="atLeast"/>
-        <w:ind w:left="357"/>
-        <w:jc w:val="both"/>
-        <w:rPr>
-          <w:rFonts w:ascii="Tahoma" w:hAnsi="Tahoma" w:cs="Tahoma"/>
-          <w:b/>
-          <w:sz w:val="20"/>
-          <w:szCs w:val="20"/>
-        </w:rPr>
-      </w:pPr>
-    </w:p>
-    <w:p>
-      <w:pPr>
-        <w:spacing w:before="0" w:after="0" w:line="20" w:lineRule="atLeast"/>
-        <w:ind w:left="357"/>
-        <w:jc w:val="both"/>
-        <w:rPr>
-          <w:rFonts w:ascii="Tahoma" w:hAnsi="Tahoma" w:cs="Tahoma"/>
-          <w:b/>
-          <w:sz w:val="20"/>
-          <w:szCs w:val="20"/>
-        </w:rPr>
-      </w:pPr>
-    </w:p>
-    <w:p>
-      <w:pPr>
-        <w:spacing w:before="0" w:after="0" w:line="20" w:lineRule="atLeast"/>
-        <w:ind w:left="357"/>
-        <w:jc w:val="both"/>
-        <w:rPr>
-          <w:rFonts w:ascii="Tahoma" w:hAnsi="Tahoma" w:cs="Tahoma"/>
-          <w:b/>
-          <w:sz w:val="20"/>
-          <w:szCs w:val="20"/>
-        </w:rPr>
-      </w:pPr>
-    </w:p>
-    <w:p>
-      <w:pPr>
-        <w:spacing w:before="0" w:after="0" w:line="20" w:lineRule="atLeast"/>
-        <w:ind w:left="357"/>
-        <w:jc w:val="both"/>
-        <w:rPr>
-          <w:rFonts w:ascii="Tahoma" w:hAnsi="Tahoma" w:cs="Tahoma"/>
-          <w:b/>
-          <w:sz w:val="20"/>
-          <w:szCs w:val="20"/>
-        </w:rPr>
-      </w:pPr>
-    </w:p>
-    <w:p>
-      <w:pPr>
-        <w:spacing w:before="0" w:after="0" w:line="20" w:lineRule="atLeast"/>
-        <w:ind w:left="357"/>
-        <w:jc w:val="both"/>
-        <w:rPr>
-          <w:rFonts w:ascii="Tahoma" w:hAnsi="Tahoma" w:cs="Tahoma"/>
-          <w:b/>
-          <w:sz w:val="20"/>
-          <w:szCs w:val="20"/>
-        </w:rPr>
-      </w:pPr>
-    </w:p>
-    <w:p>
-      <w:pPr>
-        <w:spacing w:before="0" w:after="0" w:line="20" w:lineRule="atLeast"/>
-        <w:ind w:left="357"/>
-        <w:jc w:val="both"/>
-        <w:rPr>
-          <w:rFonts w:ascii="Tahoma" w:hAnsi="Tahoma" w:cs="Tahoma"/>
-          <w:b/>
-          <w:sz w:val="20"/>
-          <w:szCs w:val="20"/>
-        </w:rPr>
-      </w:pPr>
+          <w:sz w:val="20"/>
+          <w:szCs w:val="20"/>
+        </w:rPr>
+      </w:pPr>
+      <w:proofErr w:type="spellStart"/>
+      <w:r>
+        <w:rPr>
+          <w:rFonts w:ascii="Tahoma" w:hAnsi="Tahoma" w:cs="Tahoma"/>
+          <w:sz w:val="20"/>
+          <w:szCs w:val="20"/>
+        </w:rPr>
+        <w:t>Prcoastition</w:t>
+      </w:r>
+      <w:proofErr w:type="spellEnd"/>
+      <w:r>
+        <w:rPr>
+          <w:rFonts w:ascii="Tahoma" w:hAnsi="Tahoma" w:cs="Tahoma"/>
+          <w:sz w:val="20"/>
+          <w:szCs w:val="20"/>
+        </w:rPr>
+        <w:t xml:space="preserve"> on decisions </w:t>
+      </w:r>
+    </w:p>
+    <w:p>
+      <w:pPr>
+        <w:spacing w:before="0" w:after="0" w:line="20" w:lineRule="atLeast"/>
+        <w:ind w:left="357"/>
+        <w:jc w:val="both"/>
+        <w:rPr>
+          <w:rFonts w:ascii="Tahoma" w:hAnsi="Tahoma" w:cs="Tahoma"/>
+          <w:sz w:val="20"/>
+          <w:szCs w:val="20"/>
+        </w:rPr>
+      </w:pPr>
+      <w:r>
+        <w:rPr>
+          <w:rFonts w:ascii="Tahoma" w:hAnsi="Tahoma" w:cs="Tahoma"/>
+          <w:sz w:val="20"/>
+          <w:szCs w:val="20"/>
+        </w:rPr>
+        <w:t>At fault for communication with CSD relating equality form – came up in meeting added unbeknownst time difficulties</w:t>
+      </w:r>
     </w:p>
     <w:p>
       <w:pPr>
@@ -6151,20 +6086,6 @@
     <w:p>
       <w:pPr>
         <w:spacing w:before="0" w:after="0" w:line="20" w:lineRule="atLeast"/>
-        <w:ind w:left="357"/>
-        <w:jc w:val="both"/>
-        <w:rPr>
-          <w:rFonts w:ascii="Tahoma" w:hAnsi="Tahoma" w:cs="Tahoma"/>
-          <w:b/>
-          <w:sz w:val="20"/>
-          <w:szCs w:val="20"/>
-        </w:rPr>
-      </w:pPr>
-    </w:p>
-    <w:p>
-      <w:pPr>
-        <w:spacing w:before="0" w:after="0" w:line="20" w:lineRule="atLeast"/>
-        <w:ind w:left="357"/>
         <w:jc w:val="both"/>
         <w:rPr>
           <w:rFonts w:ascii="Tahoma" w:hAnsi="Tahoma" w:cs="Tahoma"/>
@@ -6358,8 +6279,6 @@
           <w:szCs w:val="20"/>
         </w:rPr>
       </w:pPr>
-      <w:bookmarkStart w:id="1" w:name="_GoBack"/>
-      <w:bookmarkEnd w:id="1"/>
     </w:p>
     <w:p>
       <w:pPr>
@@ -6452,6 +6371,14 @@
           <w:szCs w:val="20"/>
         </w:rPr>
         <w:t xml:space="preserve">Without sounding pessimistic </w:t>
+      </w:r>
+      <w:r>
+        <w:rPr>
+          <w:rFonts w:ascii="Tahoma" w:hAnsi="Tahoma" w:cs="Tahoma"/>
+          <w:sz w:val="20"/>
+          <w:szCs w:val="20"/>
+        </w:rPr>
+        <w:t>aware of standards</w:t>
       </w:r>
     </w:p>
     <w:p>
@@ -9666,7 +9593,6 @@
                 <w:sz w:val="20"/>
                 <w:szCs w:val="20"/>
               </w:rPr>
-              <w:lastRenderedPageBreak/>
               <w:t>DUTY</w:t>
             </w:r>
           </w:p>
@@ -14084,7 +14010,6 @@
                 <w:sz w:val="20"/>
                 <w:szCs w:val="20"/>
               </w:rPr>
-              <w:lastRenderedPageBreak/>
               <w:t>6</w:t>
             </w:r>
           </w:p>
@@ -18364,7 +18289,6 @@
           <w:szCs w:val="20"/>
           <w:lang w:val="en-US"/>
         </w:rPr>
-        <w:lastRenderedPageBreak/>
         <w:t>Do you have any suggestions for other student placements of this kind in the future?</w:t>
       </w:r>
     </w:p>
@@ -18459,6 +18383,7 @@
           <w:sz w:val="20"/>
           <w:szCs w:val="20"/>
         </w:rPr>
+        <w:lastRenderedPageBreak/>
         <w:t>Student’s Signature:</w:t>
       </w:r>
       <w:r>
